--- a/text/Rezume.docx
+++ b/text/Rezume.docx
@@ -24,11 +24,11 @@
             <wp:effectExtent l="0" t="0" r="0" b="0"/>
             <wp:wrapTight wrapText="bothSides">
               <wp:wrapPolygon edited="0">
-                <wp:start x="-53" y="0"/>
-                <wp:lineTo x="-53" y="21336"/>
-                <wp:lineTo x="21382" y="21336"/>
-                <wp:lineTo x="21382" y="0"/>
-                <wp:lineTo x="-53" y="0"/>
+                <wp:start x="-105" y="0"/>
+                <wp:lineTo x="-105" y="21285"/>
+                <wp:lineTo x="21378" y="21285"/>
+                <wp:lineTo x="21378" y="0"/>
+                <wp:lineTo x="-105" y="0"/>
               </wp:wrapPolygon>
             </wp:wrapTight>
             <wp:docPr id="1" name="Рисунок 1" descr="https://pp.userapi.com/c848736/v848736300/1c821/Jl-qwoj44RM.jpg"/>
@@ -154,7 +154,7 @@
       <w:hyperlink r:id="rId3">
         <w:r>
           <w:rPr>
-            <w:rStyle w:val="Style14"/>
+            <w:rStyle w:val="Style13"/>
             <w:rFonts w:cs="Times New Roman" w:ascii="Times New Roman" w:hAnsi="Times New Roman"/>
             <w:lang w:val="en-US"/>
           </w:rPr>
@@ -162,14 +162,14 @@
         </w:r>
         <w:r>
           <w:rPr>
-            <w:rStyle w:val="Style14"/>
+            <w:rStyle w:val="Style13"/>
             <w:rFonts w:cs="Times New Roman" w:ascii="Times New Roman" w:hAnsi="Times New Roman"/>
           </w:rPr>
           <w:t>@</w:t>
         </w:r>
         <w:r>
           <w:rPr>
-            <w:rStyle w:val="Style14"/>
+            <w:rStyle w:val="Style13"/>
             <w:rFonts w:cs="Times New Roman" w:ascii="Times New Roman" w:hAnsi="Times New Roman"/>
             <w:lang w:val="en-US"/>
           </w:rPr>
@@ -177,14 +177,14 @@
         </w:r>
         <w:r>
           <w:rPr>
-            <w:rStyle w:val="Style14"/>
+            <w:rStyle w:val="Style13"/>
             <w:rFonts w:cs="Times New Roman" w:ascii="Times New Roman" w:hAnsi="Times New Roman"/>
           </w:rPr>
           <w:t>.</w:t>
         </w:r>
         <w:r>
           <w:rPr>
-            <w:rStyle w:val="Style14"/>
+            <w:rStyle w:val="Style13"/>
             <w:rFonts w:cs="Times New Roman" w:ascii="Times New Roman" w:hAnsi="Times New Roman"/>
             <w:lang w:val="en-US"/>
           </w:rPr>
@@ -208,7 +208,7 @@
       <w:hyperlink r:id="rId4">
         <w:r>
           <w:rPr>
-            <w:rStyle w:val="Style14"/>
+            <w:rStyle w:val="Style13"/>
             <w:rFonts w:cs="Times New Roman" w:ascii="Times New Roman" w:hAnsi="Times New Roman"/>
             <w:lang w:val="en-US"/>
           </w:rPr>
@@ -232,7 +232,7 @@
       <w:hyperlink r:id="rId5">
         <w:r>
           <w:rPr>
-            <w:rStyle w:val="Style14"/>
+            <w:rStyle w:val="Style13"/>
             <w:rFonts w:cs="Times New Roman" w:ascii="Times New Roman" w:hAnsi="Times New Roman"/>
             <w:lang w:val="en-US"/>
           </w:rPr>
@@ -244,9 +244,7 @@
       <w:pPr>
         <w:pStyle w:val="Normal"/>
         <w:jc w:val="both"/>
-        <w:rPr>
-          <w:rFonts w:ascii="Times New Roman" w:hAnsi="Times New Roman" w:cs="Times New Roman"/>
-        </w:rPr>
+        <w:rPr/>
       </w:pPr>
       <w:r>
         <w:rPr>
@@ -277,22 +275,15 @@
       <w:r>
         <w:rPr>
           <w:rFonts w:cs="Times New Roman" w:ascii="Times New Roman" w:hAnsi="Times New Roman"/>
-          <w:lang w:val="en-US"/>
-        </w:rPr>
-        <w:t>front</w:t>
-      </w:r>
-      <w:r>
-        <w:rPr>
-          <w:rFonts w:cs="Times New Roman" w:ascii="Times New Roman" w:hAnsi="Times New Roman"/>
-        </w:rPr>
-        <w:t>-</w:t>
-      </w:r>
-      <w:r>
-        <w:rPr>
-          <w:rFonts w:cs="Times New Roman" w:ascii="Times New Roman" w:hAnsi="Times New Roman"/>
-          <w:lang w:val="en-US"/>
-        </w:rPr>
-        <w:t>end</w:t>
+        </w:rPr>
+        <w:t>J</w:t>
+      </w:r>
+      <w:r>
+        <w:rPr>
+          <w:rFonts w:cs="Times New Roman" w:ascii="Times New Roman" w:hAnsi="Times New Roman"/>
+          <w:lang w:val="en-US"/>
+        </w:rPr>
+        <w:t>ava</w:t>
       </w:r>
       <w:r>
         <w:rPr>
@@ -311,42 +302,79 @@
         <w:rPr>
           <w:rFonts w:cs="Times New Roman" w:ascii="Times New Roman" w:hAnsi="Times New Roman"/>
         </w:rPr>
-        <w:t xml:space="preserve"> в динамически развивающейся международной компании и через 5 лет дорасти до тимлида.</w:t>
+        <w:t xml:space="preserve"> в динамически развивающейся международной </w:t>
+      </w:r>
+      <w:r>
+        <w:rPr>
+          <w:rFonts w:cs="Times New Roman" w:ascii="Times New Roman" w:hAnsi="Times New Roman"/>
+        </w:rPr>
+        <w:t xml:space="preserve">IT </w:t>
+      </w:r>
+      <w:r>
+        <w:rPr>
+          <w:rFonts w:cs="Times New Roman" w:ascii="Times New Roman" w:hAnsi="Times New Roman"/>
+        </w:rPr>
+        <w:t>компании и через 5 лет дорасти до тимлида.</w:t>
       </w:r>
     </w:p>
     <w:p>
       <w:pPr>
         <w:pStyle w:val="Normal"/>
         <w:jc w:val="both"/>
-        <w:rPr>
-          <w:rFonts w:ascii="Times New Roman" w:hAnsi="Times New Roman" w:cs="Times New Roman"/>
-        </w:rPr>
+        <w:rPr/>
       </w:pPr>
       <w:r>
         <w:rPr>
           <w:rFonts w:cs="Times New Roman" w:ascii="Times New Roman" w:hAnsi="Times New Roman"/>
           <w:b/>
         </w:rPr>
-        <w:t>Ключевые знания:</w:t>
-      </w:r>
-      <w:r>
-        <w:rPr>
-          <w:rFonts w:cs="Times New Roman" w:ascii="Times New Roman" w:hAnsi="Times New Roman"/>
-        </w:rPr>
-        <w:t xml:space="preserve"> Последний год активно совершенствуюсь как </w:t>
-      </w:r>
-      <w:r>
-        <w:rPr>
-          <w:rFonts w:cs="Times New Roman" w:ascii="Times New Roman" w:hAnsi="Times New Roman"/>
-          <w:lang w:val="en-US"/>
-        </w:rPr>
-        <w:t>web</w:t>
-      </w:r>
-      <w:r>
-        <w:rPr>
-          <w:rFonts w:cs="Times New Roman" w:ascii="Times New Roman" w:hAnsi="Times New Roman"/>
-        </w:rPr>
-        <w:t xml:space="preserve">-разработчик на </w:t>
+        <w:t xml:space="preserve">Ключевые знания: </w:t>
+      </w:r>
+      <w:r>
+        <w:rPr>
+          <w:rFonts w:cs="Times New Roman" w:ascii="Times New Roman" w:hAnsi="Times New Roman"/>
+          <w:b w:val="false"/>
+          <w:bCs w:val="false"/>
+        </w:rPr>
+        <w:t>Последний год активно совершенствуюсь как Java разработчик. Использую Spring,Hibernate/</w:t>
+      </w:r>
+      <w:r>
+        <w:rPr>
+          <w:rFonts w:cs="Times New Roman" w:ascii="Times New Roman" w:hAnsi="Times New Roman"/>
+          <w:b w:val="false"/>
+          <w:bCs w:val="false"/>
+        </w:rPr>
+        <w:t>JDBC</w:t>
+      </w:r>
+      <w:r>
+        <w:rPr>
+          <w:rFonts w:cs="Times New Roman" w:ascii="Times New Roman" w:hAnsi="Times New Roman"/>
+          <w:b w:val="false"/>
+          <w:bCs w:val="false"/>
+        </w:rPr>
+        <w:t xml:space="preserve">, </w:t>
+      </w:r>
+      <w:r>
+        <w:rPr>
+          <w:rFonts w:cs="Times New Roman" w:ascii="Times New Roman" w:hAnsi="Times New Roman"/>
+          <w:b w:val="false"/>
+          <w:bCs w:val="false"/>
+        </w:rPr>
+        <w:t xml:space="preserve">Java SE. </w:t>
+      </w:r>
+      <w:r>
+        <w:rPr>
+          <w:rFonts w:cs="Times New Roman" w:ascii="Times New Roman" w:hAnsi="Times New Roman"/>
+          <w:b w:val="false"/>
+          <w:bCs w:val="false"/>
+        </w:rPr>
+        <w:t>Также имею знания</w:t>
+      </w:r>
+      <w:r>
+        <w:rPr>
+          <w:rFonts w:cs="Times New Roman" w:ascii="Times New Roman" w:hAnsi="Times New Roman"/>
+        </w:rPr>
+        <w:t xml:space="preserve"> </w:t>
       </w:r>
       <w:r>
         <w:rPr>
@@ -379,55 +407,15 @@
           <w:rFonts w:cs="Times New Roman" w:ascii="Times New Roman" w:hAnsi="Times New Roman"/>
           <w:lang w:val="en-US"/>
         </w:rPr>
-        <w:t>CSS</w:t>
-      </w:r>
-      <w:r>
-        <w:rPr>
-          <w:rFonts w:cs="Times New Roman" w:ascii="Times New Roman" w:hAnsi="Times New Roman"/>
-        </w:rPr>
-        <w:t xml:space="preserve">. Также имею опыт работы с библиотекой </w:t>
-      </w:r>
-      <w:r>
-        <w:rPr>
-          <w:rFonts w:cs="Times New Roman" w:ascii="Times New Roman" w:hAnsi="Times New Roman"/>
-          <w:lang w:val="en-US"/>
-        </w:rPr>
-        <w:t>React</w:t>
-      </w:r>
-      <w:r>
-        <w:rPr>
-          <w:rFonts w:cs="Times New Roman" w:ascii="Times New Roman" w:hAnsi="Times New Roman"/>
-        </w:rPr>
-        <w:t xml:space="preserve">, </w:t>
-      </w:r>
-      <w:r>
-        <w:rPr>
-          <w:rFonts w:cs="Times New Roman" w:ascii="Times New Roman" w:hAnsi="Times New Roman"/>
-          <w:lang w:val="en-US"/>
-        </w:rPr>
-        <w:t>Redux</w:t>
-      </w:r>
-      <w:r>
-        <w:rPr>
-          <w:rFonts w:cs="Times New Roman" w:ascii="Times New Roman" w:hAnsi="Times New Roman"/>
-        </w:rPr>
-        <w:t xml:space="preserve"> и фреймворком </w:t>
-      </w:r>
-      <w:r>
-        <w:rPr>
-          <w:rFonts w:cs="Times New Roman" w:ascii="Times New Roman" w:hAnsi="Times New Roman"/>
-          <w:lang w:val="en-US"/>
-        </w:rPr>
-        <w:t>Express</w:t>
-      </w:r>
-      <w:r>
-        <w:rPr>
-          <w:rFonts w:cs="Times New Roman" w:ascii="Times New Roman" w:hAnsi="Times New Roman"/>
-        </w:rPr>
-        <w:t>.</w:t>
-      </w:r>
-      <w:bookmarkStart w:id="0" w:name="_GoBack"/>
-      <w:bookmarkEnd w:id="0"/>
+        <w:t>CSS/</w:t>
+      </w:r>
+      <w:r>
+        <w:rPr>
+          <w:rFonts w:cs="Times New Roman" w:ascii="Times New Roman" w:hAnsi="Times New Roman"/>
+          <w:lang w:val="en-US"/>
+        </w:rPr>
+        <w:t>SQL.</w:t>
+      </w:r>
     </w:p>
     <w:p>
       <w:pPr>
@@ -479,22 +467,14 @@
           <w:numId w:val="1"/>
         </w:numPr>
         <w:jc w:val="both"/>
-        <w:rPr>
-          <w:rFonts w:ascii="Times New Roman" w:hAnsi="Times New Roman" w:cs="Times New Roman"/>
-        </w:rPr>
-      </w:pPr>
-      <w:r>
-        <w:rPr>
-          <w:rFonts w:cs="Times New Roman" w:ascii="Times New Roman" w:hAnsi="Times New Roman"/>
-        </w:rPr>
-        <w:t>Адаптивная верстка Web-page</w:t>
-      </w:r>
-      <w:r>
-        <w:rPr>
-          <w:rFonts w:cs="Times New Roman" w:ascii="Times New Roman" w:hAnsi="Times New Roman"/>
-          <w:lang w:val="en-US"/>
-        </w:rPr>
-        <w:t>;</w:t>
+        <w:rPr/>
+      </w:pPr>
+      <w:r>
+        <w:rPr>
+          <w:rFonts w:cs="Times New Roman" w:ascii="Times New Roman" w:hAnsi="Times New Roman"/>
+          <w:lang w:val="en-US"/>
+        </w:rPr>
+        <w:t>PostgreSQL;</w:t>
       </w:r>
     </w:p>
     <w:p>
@@ -524,15 +504,19 @@
           <w:numId w:val="1"/>
         </w:numPr>
         <w:jc w:val="both"/>
-        <w:rPr>
-          <w:rFonts w:ascii="Times New Roman" w:hAnsi="Times New Roman" w:cs="Times New Roman"/>
-        </w:rPr>
-      </w:pPr>
-      <w:r>
-        <w:rPr>
-          <w:rFonts w:cs="Times New Roman" w:ascii="Times New Roman" w:hAnsi="Times New Roman"/>
-        </w:rPr>
-        <w:t>Знание gulp</w:t>
+        <w:rPr/>
+      </w:pPr>
+      <w:r>
+        <w:rPr>
+          <w:rFonts w:cs="Times New Roman" w:ascii="Times New Roman" w:hAnsi="Times New Roman"/>
+        </w:rPr>
+        <w:t xml:space="preserve">Знание </w:t>
+      </w:r>
+      <w:r>
+        <w:rPr>
+          <w:rFonts w:cs="Times New Roman" w:ascii="Times New Roman" w:hAnsi="Times New Roman"/>
+        </w:rPr>
+        <w:t>Maven</w:t>
       </w:r>
       <w:r>
         <w:rPr>
@@ -550,15 +534,19 @@
           <w:numId w:val="1"/>
         </w:numPr>
         <w:jc w:val="both"/>
-        <w:rPr>
-          <w:rFonts w:ascii="Times New Roman" w:hAnsi="Times New Roman" w:cs="Times New Roman"/>
-        </w:rPr>
-      </w:pPr>
-      <w:r>
-        <w:rPr>
-          <w:rFonts w:cs="Times New Roman" w:ascii="Times New Roman" w:hAnsi="Times New Roman"/>
-        </w:rPr>
-        <w:t>Знание bootstrap 4</w:t>
+        <w:rPr/>
+      </w:pPr>
+      <w:r>
+        <w:rPr>
+          <w:rFonts w:cs="Times New Roman" w:ascii="Times New Roman" w:hAnsi="Times New Roman"/>
+        </w:rPr>
+        <w:t xml:space="preserve">Знание </w:t>
+      </w:r>
+      <w:r>
+        <w:rPr>
+          <w:rFonts w:cs="Times New Roman" w:ascii="Times New Roman" w:hAnsi="Times New Roman"/>
+        </w:rPr>
+        <w:t>Spring</w:t>
       </w:r>
       <w:r>
         <w:rPr>
@@ -566,6 +554,24 @@
           <w:lang w:val="en-US"/>
         </w:rPr>
         <w:t>;</w:t>
+      </w:r>
+    </w:p>
+    <w:p>
+      <w:pPr>
+        <w:pStyle w:val="ListParagraph"/>
+        <w:numPr>
+          <w:ilvl w:val="0"/>
+          <w:numId w:val="1"/>
+        </w:numPr>
+        <w:jc w:val="both"/>
+        <w:rPr/>
+      </w:pPr>
+      <w:r>
+        <w:rPr>
+          <w:rFonts w:cs="Times New Roman" w:ascii="Times New Roman" w:hAnsi="Times New Roman"/>
+          <w:lang w:val="en-US"/>
+        </w:rPr>
+        <w:t>Использование Linux</w:t>
       </w:r>
     </w:p>
     <w:p>
@@ -680,6 +686,40 @@
           <w:numId w:val="6"/>
         </w:numPr>
         <w:jc w:val="both"/>
+        <w:rPr/>
+      </w:pPr>
+      <w:r>
+        <w:rPr>
+          <w:rFonts w:cs="Times New Roman" w:ascii="Times New Roman" w:hAnsi="Times New Roman"/>
+        </w:rPr>
+        <w:t>Udemy, Продвинутая Java 2019г</w:t>
+      </w:r>
+    </w:p>
+    <w:p>
+      <w:pPr>
+        <w:pStyle w:val="ListParagraph"/>
+        <w:numPr>
+          <w:ilvl w:val="0"/>
+          <w:numId w:val="6"/>
+        </w:numPr>
+        <w:jc w:val="both"/>
+        <w:rPr/>
+      </w:pPr>
+      <w:r>
+        <w:rPr>
+          <w:rFonts w:cs="Times New Roman" w:ascii="Times New Roman" w:hAnsi="Times New Roman"/>
+        </w:rPr>
+        <w:t>Openedu, Первичная обработка и хранение данных 2019г.</w:t>
+      </w:r>
+    </w:p>
+    <w:p>
+      <w:pPr>
+        <w:pStyle w:val="ListParagraph"/>
+        <w:numPr>
+          <w:ilvl w:val="0"/>
+          <w:numId w:val="6"/>
+        </w:numPr>
+        <w:jc w:val="both"/>
         <w:rPr>
           <w:rFonts w:ascii="Times New Roman" w:hAnsi="Times New Roman" w:cs="Times New Roman"/>
           <w:b/>
@@ -714,11 +754,7 @@
           <w:numId w:val="5"/>
         </w:numPr>
         <w:jc w:val="both"/>
-        <w:rPr>
-          <w:rFonts w:ascii="Times New Roman" w:hAnsi="Times New Roman" w:cs="Times New Roman"/>
-          <w:b/>
-          <w:b/>
-        </w:rPr>
+        <w:rPr/>
       </w:pPr>
       <w:r>
         <w:rPr>
@@ -771,7 +807,7 @@
           <w:rFonts w:cs="Times New Roman" w:ascii="Times New Roman" w:hAnsi="Times New Roman"/>
           <w:lang w:val="en-US"/>
         </w:rPr>
-        <w:t xml:space="preserve">SoloLearn Inc, HTML Tutorial course, 2017 </w:t>
+        <w:t xml:space="preserve">SoloLearn Inc, CSS Tutorial course, 2018 </w:t>
       </w:r>
       <w:r>
         <w:rPr>
@@ -795,17 +831,14 @@
           <w:numId w:val="2"/>
         </w:numPr>
         <w:jc w:val="both"/>
-        <w:rPr>
-          <w:rFonts w:ascii="Times New Roman" w:hAnsi="Times New Roman" w:cs="Times New Roman"/>
-          <w:lang w:val="en-US"/>
-        </w:rPr>
-      </w:pPr>
-      <w:r>
-        <w:rPr>
-          <w:rFonts w:cs="Times New Roman" w:ascii="Times New Roman" w:hAnsi="Times New Roman"/>
-          <w:lang w:val="en-US"/>
-        </w:rPr>
-        <w:t xml:space="preserve">SoloLearn Inc, CSS Tutorial course, 2018 </w:t>
+        <w:rPr/>
+      </w:pPr>
+      <w:r>
+        <w:rPr>
+          <w:rFonts w:cs="Times New Roman" w:ascii="Times New Roman" w:hAnsi="Times New Roman"/>
+          <w:lang w:val="en-US"/>
+        </w:rPr>
+        <w:t xml:space="preserve">SoloLearn Inc, JavaScript Tutorial course, 2018 </w:t>
       </w:r>
       <w:r>
         <w:rPr>
@@ -829,69 +862,14 @@
           <w:numId w:val="2"/>
         </w:numPr>
         <w:jc w:val="both"/>
-        <w:rPr>
-          <w:rFonts w:ascii="Times New Roman" w:hAnsi="Times New Roman" w:cs="Times New Roman"/>
-          <w:lang w:val="en-US"/>
-        </w:rPr>
-      </w:pPr>
-      <w:r>
-        <w:rPr>
-          <w:rFonts w:cs="Times New Roman" w:ascii="Times New Roman" w:hAnsi="Times New Roman"/>
-          <w:lang w:val="en-US"/>
-        </w:rPr>
-        <w:t xml:space="preserve">SoloLearn Inc, JavaScript Tutorial course, 2018 </w:t>
-      </w:r>
-      <w:r>
-        <w:rPr>
-          <w:rFonts w:cs="Times New Roman" w:ascii="Times New Roman" w:hAnsi="Times New Roman"/>
-        </w:rPr>
-        <w:t>г</w:t>
-      </w:r>
-      <w:r>
-        <w:rPr>
-          <w:rFonts w:cs="Times New Roman" w:ascii="Times New Roman" w:hAnsi="Times New Roman"/>
-          <w:lang w:val="en-US"/>
-        </w:rPr>
-        <w:t>.</w:t>
-      </w:r>
-    </w:p>
-    <w:p>
-      <w:pPr>
-        <w:pStyle w:val="ListParagraph"/>
-        <w:numPr>
-          <w:ilvl w:val="0"/>
-          <w:numId w:val="2"/>
-        </w:numPr>
-        <w:jc w:val="both"/>
-        <w:rPr>
-          <w:rFonts w:ascii="Times New Roman" w:hAnsi="Times New Roman" w:cs="Times New Roman"/>
-        </w:rPr>
-      </w:pPr>
-      <w:r>
-        <w:rPr>
-          <w:rFonts w:cs="Times New Roman" w:ascii="Times New Roman" w:hAnsi="Times New Roman"/>
-          <w:lang w:val="en-US"/>
-        </w:rPr>
-        <w:t>Geek</w:t>
-      </w:r>
-      <w:r>
-        <w:rPr>
-          <w:rFonts w:cs="Times New Roman" w:ascii="Times New Roman" w:hAnsi="Times New Roman"/>
-        </w:rPr>
-        <w:t xml:space="preserve"> </w:t>
-      </w:r>
-      <w:r>
-        <w:rPr>
-          <w:rFonts w:cs="Times New Roman" w:ascii="Times New Roman" w:hAnsi="Times New Roman"/>
-          <w:lang w:val="en-US"/>
-        </w:rPr>
-        <w:t>Brains</w:t>
-      </w:r>
-      <w:r>
-        <w:rPr>
-          <w:rFonts w:cs="Times New Roman" w:ascii="Times New Roman" w:hAnsi="Times New Roman"/>
-        </w:rPr>
-        <w:t>, Обучение веб разработке, 2017 г.</w:t>
+        <w:rPr/>
+      </w:pPr>
+      <w:r>
+        <w:rPr>
+          <w:rFonts w:cs="Times New Roman" w:ascii="Times New Roman" w:hAnsi="Times New Roman"/>
+          <w:lang w:val="en-US"/>
+        </w:rPr>
+        <w:t>SoloLearn Inc, HTML Tutorial course, 2017 г.</w:t>
       </w:r>
     </w:p>
     <w:p>
@@ -1034,7 +1012,9 @@
         </w:rPr>
       </w:pPr>
       <w:r>
-        <w:rPr/>
+        <w:rPr>
+          <w:rFonts w:cs="Times New Roman" w:ascii="Times New Roman" w:hAnsi="Times New Roman"/>
+        </w:rPr>
       </w:r>
     </w:p>
     <w:p>
@@ -1046,7 +1026,9 @@
         </w:rPr>
       </w:pPr>
       <w:r>
-        <w:rPr/>
+        <w:rPr>
+          <w:rFonts w:cs="Times New Roman" w:ascii="Times New Roman" w:hAnsi="Times New Roman"/>
+        </w:rPr>
       </w:r>
     </w:p>
     <w:p>
@@ -1058,7 +1040,9 @@
         </w:rPr>
       </w:pPr>
       <w:r>
-        <w:rPr/>
+        <w:rPr>
+          <w:rFonts w:cs="Times New Roman" w:ascii="Times New Roman" w:hAnsi="Times New Roman"/>
+        </w:rPr>
       </w:r>
     </w:p>
     <w:p>
@@ -1070,7 +1054,9 @@
         </w:rPr>
       </w:pPr>
       <w:r>
-        <w:rPr/>
+        <w:rPr>
+          <w:rFonts w:cs="Times New Roman" w:ascii="Times New Roman" w:hAnsi="Times New Roman"/>
+        </w:rPr>
       </w:r>
     </w:p>
     <w:p>
@@ -1082,7 +1068,9 @@
         </w:rPr>
       </w:pPr>
       <w:r>
-        <w:rPr/>
+        <w:rPr>
+          <w:rFonts w:cs="Times New Roman" w:ascii="Times New Roman" w:hAnsi="Times New Roman"/>
+        </w:rPr>
       </w:r>
     </w:p>
     <w:p>
@@ -1122,11 +1110,11 @@
             <wp:effectExtent l="0" t="0" r="0" b="0"/>
             <wp:wrapTight wrapText="bothSides">
               <wp:wrapPolygon edited="0">
-                <wp:start x="-53" y="0"/>
-                <wp:lineTo x="-53" y="21336"/>
-                <wp:lineTo x="21382" y="21336"/>
-                <wp:lineTo x="21382" y="0"/>
-                <wp:lineTo x="-53" y="0"/>
+                <wp:start x="-105" y="0"/>
+                <wp:lineTo x="-105" y="21285"/>
+                <wp:lineTo x="21378" y="21285"/>
+                <wp:lineTo x="21378" y="0"/>
+                <wp:lineTo x="-105" y="0"/>
               </wp:wrapPolygon>
             </wp:wrapTight>
             <wp:docPr id="2" name="Рисунок 2" descr="https://pp.userapi.com/c848736/v848736300/1c821/Jl-qwoj44RM.jpg"/>
@@ -1249,7 +1237,7 @@
       <w:hyperlink r:id="rId7">
         <w:r>
           <w:rPr>
-            <w:rStyle w:val="Style14"/>
+            <w:rStyle w:val="Style13"/>
             <w:rFonts w:cs="Times New Roman" w:ascii="Times New Roman" w:hAnsi="Times New Roman"/>
             <w:lang w:val="en-US"/>
           </w:rPr>
@@ -1273,7 +1261,7 @@
       <w:hyperlink r:id="rId8">
         <w:r>
           <w:rPr>
-            <w:rStyle w:val="Style14"/>
+            <w:rStyle w:val="Style13"/>
             <w:rFonts w:cs="Times New Roman" w:ascii="Times New Roman" w:hAnsi="Times New Roman"/>
             <w:lang w:val="en-US"/>
           </w:rPr>
@@ -1297,7 +1285,7 @@
       <w:hyperlink r:id="rId9">
         <w:r>
           <w:rPr>
-            <w:rStyle w:val="Style14"/>
+            <w:rStyle w:val="Style13"/>
             <w:rFonts w:cs="Times New Roman" w:ascii="Times New Roman" w:hAnsi="Times New Roman"/>
             <w:lang w:val="en-US"/>
           </w:rPr>
@@ -1309,10 +1297,7 @@
       <w:pPr>
         <w:pStyle w:val="Normal"/>
         <w:jc w:val="both"/>
-        <w:rPr>
-          <w:rFonts w:ascii="Times New Roman" w:hAnsi="Times New Roman" w:cs="Times New Roman"/>
-          <w:lang w:val="en-US"/>
-        </w:rPr>
+        <w:rPr/>
       </w:pPr>
       <w:r>
         <w:rPr>
@@ -1327,17 +1312,56 @@
           <w:rFonts w:cs="Times New Roman" w:ascii="Times New Roman" w:hAnsi="Times New Roman"/>
           <w:lang w:val="en-US"/>
         </w:rPr>
-        <w:t xml:space="preserve"> Start a career of junior front-end developer in a dynamically developing international company and in 5 years become team lead.</w:t>
+        <w:t xml:space="preserve"> Start a career of junior </w:t>
+      </w:r>
+      <w:r>
+        <w:rPr>
+          <w:rFonts w:cs="Times New Roman" w:ascii="Times New Roman" w:hAnsi="Times New Roman"/>
+          <w:lang w:val="en-US"/>
+        </w:rPr>
+        <w:t>Java</w:t>
+      </w:r>
+      <w:r>
+        <w:rPr>
+          <w:rFonts w:cs="Times New Roman" w:ascii="Times New Roman" w:hAnsi="Times New Roman"/>
+          <w:lang w:val="en-US"/>
+        </w:rPr>
+        <w:t xml:space="preserve"> developer in a dynamically developing international </w:t>
+      </w:r>
+      <w:r>
+        <w:rPr>
+          <w:rFonts w:cs="Times New Roman" w:ascii="Times New Roman" w:hAnsi="Times New Roman"/>
+          <w:lang w:val="en-US"/>
+        </w:rPr>
+        <w:t xml:space="preserve">IT </w:t>
+      </w:r>
+      <w:r>
+        <w:rPr>
+          <w:rFonts w:cs="Times New Roman" w:ascii="Times New Roman" w:hAnsi="Times New Roman"/>
+          <w:lang w:val="en-US"/>
+        </w:rPr>
+        <w:t>company and in 5 years become team lead</w:t>
+      </w:r>
+      <w:r>
+        <w:rPr>
+          <w:rFonts w:cs="Times New Roman" w:ascii="Times New Roman" w:hAnsi="Times New Roman"/>
+          <w:lang w:val="en-US"/>
+        </w:rPr>
+        <w:t>er</w:t>
+      </w:r>
+      <w:r>
+        <w:rPr>
+          <w:rFonts w:cs="Times New Roman" w:ascii="Times New Roman" w:hAnsi="Times New Roman"/>
+          <w:lang w:val="en-US"/>
+        </w:rPr>
+        <w:t>.</w:t>
       </w:r>
     </w:p>
     <w:p>
       <w:pPr>
         <w:pStyle w:val="Normal"/>
         <w:jc w:val="both"/>
-        <w:rPr>
-          <w:rFonts w:ascii="Times New Roman" w:hAnsi="Times New Roman" w:cs="Times New Roman"/>
-          <w:lang w:val="en-US"/>
-        </w:rPr>
+        <w:rPr/>
       </w:pPr>
       <w:r>
         <w:rPr>
@@ -1352,24 +1376,120 @@
           <w:rFonts w:cs="Times New Roman" w:ascii="Times New Roman" w:hAnsi="Times New Roman"/>
           <w:lang w:val="en-US"/>
         </w:rPr>
-        <w:t xml:space="preserve"> The last year I actively improve myself as a web developer in JavaScript/HTML/CSS. I also have programming experience in React and Redux and using framework Express.</w:t>
+        <w:t xml:space="preserve"> The last year I</w:t>
+      </w:r>
+      <w:r>
+        <w:rPr>
+          <w:rFonts w:cs="Times New Roman" w:ascii="Times New Roman" w:hAnsi="Times New Roman"/>
+          <w:lang w:val="en-US"/>
+        </w:rPr>
+        <w:t xml:space="preserve"> were</w:t>
+      </w:r>
+      <w:r>
+        <w:rPr>
+          <w:rFonts w:cs="Times New Roman" w:ascii="Times New Roman" w:hAnsi="Times New Roman"/>
+          <w:lang w:val="en-US"/>
+        </w:rPr>
+        <w:t xml:space="preserve"> actively improv</w:t>
+      </w:r>
+      <w:r>
+        <w:rPr>
+          <w:rFonts w:cs="Times New Roman" w:ascii="Times New Roman" w:hAnsi="Times New Roman"/>
+          <w:lang w:val="en-US"/>
+        </w:rPr>
+        <w:t>ing</w:t>
+      </w:r>
+      <w:r>
+        <w:rPr>
+          <w:rFonts w:cs="Times New Roman" w:ascii="Times New Roman" w:hAnsi="Times New Roman"/>
+          <w:lang w:val="en-US"/>
+        </w:rPr>
+        <w:t xml:space="preserve"> myself as a </w:t>
+      </w:r>
+      <w:r>
+        <w:rPr>
+          <w:rFonts w:cs="Times New Roman" w:ascii="Times New Roman" w:hAnsi="Times New Roman"/>
+          <w:lang w:val="en-US"/>
+        </w:rPr>
+        <w:t>Java developer. I have knowledge of S</w:t>
+      </w:r>
+      <w:r>
+        <w:rPr>
+          <w:rFonts w:cs="Times New Roman" w:ascii="Times New Roman" w:hAnsi="Times New Roman"/>
+          <w:b w:val="false"/>
+          <w:bCs w:val="false"/>
+          <w:lang w:val="en-US"/>
+        </w:rPr>
+        <w:t>pring,Hibernate/</w:t>
+      </w:r>
+      <w:r>
+        <w:rPr>
+          <w:rFonts w:cs="Times New Roman" w:ascii="Times New Roman" w:hAnsi="Times New Roman"/>
+          <w:b w:val="false"/>
+          <w:bCs w:val="false"/>
+          <w:lang w:val="en-US"/>
+        </w:rPr>
+        <w:t>JDBC</w:t>
+      </w:r>
+      <w:r>
+        <w:rPr>
+          <w:rFonts w:cs="Times New Roman" w:ascii="Times New Roman" w:hAnsi="Times New Roman"/>
+          <w:b w:val="false"/>
+          <w:bCs w:val="false"/>
+          <w:lang w:val="en-US"/>
+        </w:rPr>
+        <w:t xml:space="preserve">, </w:t>
+      </w:r>
+      <w:r>
+        <w:rPr>
+          <w:rFonts w:cs="Times New Roman" w:ascii="Times New Roman" w:hAnsi="Times New Roman"/>
+          <w:b w:val="false"/>
+          <w:bCs w:val="false"/>
+          <w:lang w:val="en-US"/>
+        </w:rPr>
+        <w:t>Java SE</w:t>
+      </w:r>
+      <w:r>
+        <w:rPr>
+          <w:rFonts w:cs="Times New Roman" w:ascii="Times New Roman" w:hAnsi="Times New Roman"/>
+          <w:lang w:val="en-US"/>
+        </w:rPr>
+        <w:t xml:space="preserve"> .</w:t>
+      </w:r>
+      <w:r>
+        <w:rPr>
+          <w:rFonts w:cs="Times New Roman" w:ascii="Times New Roman" w:hAnsi="Times New Roman"/>
+          <w:lang w:val="en-US"/>
+        </w:rPr>
+        <w:t xml:space="preserve"> I also have programming experience in JavaScript/HTML/CSS/</w:t>
+      </w:r>
+      <w:r>
+        <w:rPr>
+          <w:rFonts w:cs="Times New Roman" w:ascii="Times New Roman" w:hAnsi="Times New Roman"/>
+          <w:lang w:val="en-US"/>
+        </w:rPr>
+        <w:t>SQL</w:t>
+      </w:r>
+      <w:r>
+        <w:rPr>
+          <w:rFonts w:cs="Times New Roman" w:ascii="Times New Roman" w:hAnsi="Times New Roman"/>
+          <w:lang w:val="en-US"/>
+        </w:rPr>
+        <w:t xml:space="preserve">. </w:t>
       </w:r>
     </w:p>
     <w:p>
       <w:pPr>
         <w:pStyle w:val="Normal"/>
         <w:jc w:val="both"/>
-        <w:rPr>
-          <w:rFonts w:ascii="Times New Roman" w:hAnsi="Times New Roman" w:cs="Times New Roman"/>
-          <w:lang w:val="en-US"/>
-        </w:rPr>
-      </w:pPr>
-      <w:r>
-        <w:rPr>
-          <w:rFonts w:cs="Times New Roman" w:ascii="Times New Roman" w:hAnsi="Times New Roman"/>
-          <w:lang w:val="en-US"/>
-        </w:rPr>
-        <w:t xml:space="preserve">I have good analytical skills and work well in a team. I’m easy to learn.  </w:t>
+        <w:rPr/>
+      </w:pPr>
+      <w:r>
+        <w:rPr>
+          <w:rFonts w:cs="Times New Roman" w:ascii="Times New Roman" w:hAnsi="Times New Roman"/>
+          <w:lang w:val="en-US"/>
+        </w:rPr>
+        <w:t xml:space="preserve">I have good analytical skills and capable to work well in a team. Finally I’m easy to learn. </w:t>
       </w:r>
     </w:p>
     <w:p>
@@ -1400,17 +1520,14 @@
           <w:numId w:val="7"/>
         </w:numPr>
         <w:jc w:val="both"/>
-        <w:rPr>
-          <w:rFonts w:ascii="Times New Roman" w:hAnsi="Times New Roman" w:cs="Times New Roman"/>
-          <w:lang w:val="en-US"/>
-        </w:rPr>
-      </w:pPr>
-      <w:r>
-        <w:rPr>
-          <w:rFonts w:cs="Times New Roman" w:ascii="Times New Roman" w:hAnsi="Times New Roman"/>
-          <w:lang w:val="en-US"/>
-        </w:rPr>
-        <w:t>Adaptive layout of Web-page;</w:t>
+        <w:rPr/>
+      </w:pPr>
+      <w:r>
+        <w:rPr>
+          <w:rFonts w:cs="Times New Roman" w:ascii="Times New Roman" w:hAnsi="Times New Roman"/>
+          <w:lang w:val="en-US"/>
+        </w:rPr>
+        <w:t>PostgreSQL;</w:t>
       </w:r>
     </w:p>
     <w:p>
@@ -1442,17 +1559,14 @@
           <w:numId w:val="7"/>
         </w:numPr>
         <w:jc w:val="both"/>
-        <w:rPr>
-          <w:rFonts w:ascii="Times New Roman" w:hAnsi="Times New Roman" w:cs="Times New Roman"/>
-          <w:lang w:val="en-US"/>
-        </w:rPr>
-      </w:pPr>
-      <w:r>
-        <w:rPr>
-          <w:rFonts w:cs="Times New Roman" w:ascii="Times New Roman" w:hAnsi="Times New Roman"/>
-          <w:lang w:val="en-US"/>
-        </w:rPr>
-        <w:t>Knowledge of gulp;</w:t>
+        <w:rPr/>
+      </w:pPr>
+      <w:r>
+        <w:rPr>
+          <w:rFonts w:cs="Times New Roman" w:ascii="Times New Roman" w:hAnsi="Times New Roman"/>
+          <w:lang w:val="en-US"/>
+        </w:rPr>
+        <w:t>Maven;</w:t>
       </w:r>
     </w:p>
     <w:p>
@@ -1463,17 +1577,57 @@
           <w:numId w:val="7"/>
         </w:numPr>
         <w:jc w:val="both"/>
+        <w:rPr/>
+      </w:pPr>
+      <w:r>
+        <w:rPr>
+          <w:rFonts w:cs="Times New Roman" w:ascii="Times New Roman" w:hAnsi="Times New Roman"/>
+          <w:lang w:val="en-US"/>
+        </w:rPr>
+        <w:t>Spring</w:t>
+      </w:r>
+      <w:r>
+        <w:rPr>
+          <w:rFonts w:cs="Times New Roman" w:ascii="Times New Roman" w:hAnsi="Times New Roman"/>
+          <w:lang w:val="en-US"/>
+        </w:rPr>
+        <w:t>;</w:t>
+      </w:r>
+    </w:p>
+    <w:p>
+      <w:pPr>
+        <w:pStyle w:val="ListParagraph"/>
+        <w:numPr>
+          <w:ilvl w:val="0"/>
+          <w:numId w:val="7"/>
+        </w:numPr>
+        <w:jc w:val="both"/>
+        <w:rPr/>
+      </w:pPr>
+      <w:r>
+        <w:rPr>
+          <w:rFonts w:cs="Times New Roman" w:ascii="Times New Roman" w:hAnsi="Times New Roman"/>
+          <w:lang w:val="en-US"/>
+        </w:rPr>
+        <w:t>Linux</w:t>
+      </w:r>
+    </w:p>
+    <w:p>
+      <w:pPr>
+        <w:pStyle w:val="ListParagraph"/>
+        <w:numPr>
+          <w:ilvl w:val="0"/>
+          <w:numId w:val="0"/>
+        </w:numPr>
+        <w:ind w:left="1440" w:hanging="0"/>
+        <w:jc w:val="both"/>
         <w:rPr>
           <w:rFonts w:ascii="Times New Roman" w:hAnsi="Times New Roman" w:cs="Times New Roman"/>
           <w:lang w:val="en-US"/>
         </w:rPr>
       </w:pPr>
       <w:r>
-        <w:rPr>
-          <w:rFonts w:cs="Times New Roman" w:ascii="Times New Roman" w:hAnsi="Times New Roman"/>
-          <w:lang w:val="en-US"/>
-        </w:rPr>
-        <w:t>Knowledge of bootstrap 4;</w:t>
+        <w:rPr/>
       </w:r>
     </w:p>
     <w:p>
@@ -1558,30 +1712,28 @@
           <w:numId w:val="8"/>
         </w:numPr>
         <w:jc w:val="both"/>
-        <w:rPr>
-          <w:rFonts w:ascii="Times New Roman" w:hAnsi="Times New Roman" w:cs="Times New Roman"/>
-          <w:lang w:val="en-US"/>
-        </w:rPr>
-      </w:pPr>
-      <w:r>
-        <w:rPr>
-          <w:rFonts w:cs="Times New Roman" w:ascii="Times New Roman" w:hAnsi="Times New Roman"/>
-          <w:lang w:val="en-US"/>
-        </w:rPr>
-        <w:t>Internship Vectree 2018-2019</w:t>
-      </w:r>
-      <w:r>
-        <w:rPr>
-          <w:rFonts w:cs="Times New Roman" w:ascii="Times New Roman" w:hAnsi="Times New Roman"/>
-        </w:rPr>
-        <w:t xml:space="preserve"> </w:t>
-      </w:r>
-      <w:r>
-        <w:rPr>
-          <w:rFonts w:cs="Times New Roman" w:ascii="Times New Roman" w:hAnsi="Times New Roman"/>
-          <w:lang w:val="en-US"/>
-        </w:rPr>
-        <w:t>y.</w:t>
+        <w:rPr/>
+      </w:pPr>
+      <w:r>
+        <w:rPr>
+          <w:rFonts w:cs="Times New Roman" w:ascii="Times New Roman" w:hAnsi="Times New Roman"/>
+          <w:lang w:val="en-US"/>
+        </w:rPr>
+        <w:t>Udemy, A</w:t>
+      </w:r>
+      <w:r>
+        <w:rPr>
+          <w:rFonts w:cs="Times New Roman" w:ascii="Times New Roman" w:hAnsi="Times New Roman"/>
+          <w:lang w:val="en-US"/>
+        </w:rPr>
+        <w:t>dvanced</w:t>
+      </w:r>
+      <w:r>
+        <w:rPr>
+          <w:rFonts w:cs="Times New Roman" w:ascii="Times New Roman" w:hAnsi="Times New Roman"/>
+          <w:lang w:val="en-US"/>
+        </w:rPr>
+        <w:t xml:space="preserve"> Java 2019</w:t>
       </w:r>
     </w:p>
     <w:p>
@@ -1592,24 +1744,68 @@
           <w:numId w:val="8"/>
         </w:numPr>
         <w:jc w:val="both"/>
-        <w:rPr>
-          <w:rFonts w:ascii="Times New Roman" w:hAnsi="Times New Roman" w:cs="Times New Roman"/>
+        <w:rPr/>
+      </w:pPr>
+      <w:r>
+        <w:rPr>
+          <w:rFonts w:cs="Times New Roman" w:ascii="Times New Roman" w:hAnsi="Times New Roman"/>
+          <w:lang w:val="en-US"/>
+        </w:rPr>
+        <w:t>O</w:t>
+      </w:r>
+      <w:r>
+        <w:rPr>
+          <w:rFonts w:cs="Times New Roman" w:ascii="Times New Roman" w:hAnsi="Times New Roman"/>
+          <w:lang w:val="en-US"/>
+        </w:rPr>
+        <w:t>penedu, Data Storage and Processing 2019</w:t>
+      </w:r>
+    </w:p>
+    <w:p>
+      <w:pPr>
+        <w:pStyle w:val="ListParagraph"/>
+        <w:numPr>
+          <w:ilvl w:val="0"/>
+          <w:numId w:val="8"/>
+        </w:numPr>
+        <w:jc w:val="both"/>
+        <w:rPr/>
+      </w:pPr>
+      <w:r>
+        <w:rPr>
+          <w:rFonts w:cs="Times New Roman" w:ascii="Times New Roman" w:hAnsi="Times New Roman"/>
+          <w:lang w:val="en-US"/>
+        </w:rPr>
+        <w:t>Internship Vectree 2018-2019</w:t>
+      </w:r>
+      <w:r>
+        <w:rPr>
+          <w:rFonts w:cs="Times New Roman" w:ascii="Times New Roman" w:hAnsi="Times New Roman"/>
+        </w:rPr>
+        <w:t xml:space="preserve"> </w:t>
+      </w:r>
+    </w:p>
+    <w:p>
+      <w:pPr>
+        <w:pStyle w:val="ListParagraph"/>
+        <w:numPr>
+          <w:ilvl w:val="0"/>
+          <w:numId w:val="8"/>
+        </w:numPr>
+        <w:jc w:val="both"/>
+        <w:rPr/>
+      </w:pPr>
+      <w:r>
+        <w:rPr>
+          <w:rFonts w:cs="Times New Roman" w:ascii="Times New Roman" w:hAnsi="Times New Roman"/>
+          <w:lang w:val="en-US"/>
+        </w:rPr>
+        <w:t>Web development Node.js ITMO</w:t>
+      </w:r>
+      <w:r>
+        <w:rPr>
+          <w:rFonts w:cs="Times New Roman" w:ascii="Times New Roman" w:hAnsi="Times New Roman"/>
           <w:b/>
-          <w:b/>
-          <w:lang w:val="en-US"/>
-        </w:rPr>
-      </w:pPr>
-      <w:r>
-        <w:rPr>
-          <w:rFonts w:cs="Times New Roman" w:ascii="Times New Roman" w:hAnsi="Times New Roman"/>
-          <w:lang w:val="en-US"/>
-        </w:rPr>
-        <w:t>Web development Node.js ITMO</w:t>
-      </w:r>
-      <w:r>
-        <w:rPr>
-          <w:rFonts w:cs="Times New Roman" w:ascii="Times New Roman" w:hAnsi="Times New Roman"/>
-          <w:b/>
           <w:lang w:val="en-US"/>
         </w:rPr>
         <w:t xml:space="preserve"> </w:t>
@@ -1619,7 +1815,7 @@
           <w:rFonts w:cs="Times New Roman" w:ascii="Times New Roman" w:hAnsi="Times New Roman"/>
           <w:lang w:val="en-US"/>
         </w:rPr>
-        <w:t>2018-2019 y.</w:t>
+        <w:t xml:space="preserve">2018-2019 </w:t>
       </w:r>
     </w:p>
     <w:p>
@@ -1630,17 +1826,14 @@
           <w:numId w:val="2"/>
         </w:numPr>
         <w:jc w:val="both"/>
-        <w:rPr>
-          <w:rFonts w:ascii="Times New Roman" w:hAnsi="Times New Roman" w:cs="Times New Roman"/>
-          <w:lang w:val="en-US"/>
-        </w:rPr>
-      </w:pPr>
-      <w:r>
-        <w:rPr>
-          <w:rFonts w:cs="Times New Roman" w:ascii="Times New Roman" w:hAnsi="Times New Roman"/>
-          <w:lang w:val="en-US"/>
-        </w:rPr>
-        <w:t>SoloLearn Inc, HTML Tutorial course, 2017 y.</w:t>
+        <w:rPr/>
+      </w:pPr>
+      <w:r>
+        <w:rPr>
+          <w:rFonts w:cs="Times New Roman" w:ascii="Times New Roman" w:hAnsi="Times New Roman"/>
+          <w:lang w:val="en-US"/>
+        </w:rPr>
+        <w:t xml:space="preserve">SoloLearn Inc, CSS Tutorial course, 2018 </w:t>
       </w:r>
     </w:p>
     <w:p>
@@ -1651,17 +1844,14 @@
           <w:numId w:val="2"/>
         </w:numPr>
         <w:jc w:val="both"/>
-        <w:rPr>
-          <w:rFonts w:ascii="Times New Roman" w:hAnsi="Times New Roman" w:cs="Times New Roman"/>
-          <w:lang w:val="en-US"/>
-        </w:rPr>
-      </w:pPr>
-      <w:r>
-        <w:rPr>
-          <w:rFonts w:cs="Times New Roman" w:ascii="Times New Roman" w:hAnsi="Times New Roman"/>
-          <w:lang w:val="en-US"/>
-        </w:rPr>
-        <w:t>SoloLearn Inc, CSS Tutorial course, 2018 y.</w:t>
+        <w:rPr/>
+      </w:pPr>
+      <w:r>
+        <w:rPr>
+          <w:rFonts w:cs="Times New Roman" w:ascii="Times New Roman" w:hAnsi="Times New Roman"/>
+          <w:lang w:val="en-US"/>
+        </w:rPr>
+        <w:t xml:space="preserve">SoloLearn Inc, JavaScript Tutorial course, 2018 </w:t>
       </w:r>
     </w:p>
     <w:p>
@@ -1672,17 +1862,14 @@
           <w:numId w:val="2"/>
         </w:numPr>
         <w:jc w:val="both"/>
-        <w:rPr>
-          <w:rFonts w:ascii="Times New Roman" w:hAnsi="Times New Roman" w:cs="Times New Roman"/>
-          <w:lang w:val="en-US"/>
-        </w:rPr>
-      </w:pPr>
-      <w:r>
-        <w:rPr>
-          <w:rFonts w:cs="Times New Roman" w:ascii="Times New Roman" w:hAnsi="Times New Roman"/>
-          <w:lang w:val="en-US"/>
-        </w:rPr>
-        <w:t>SoloLearn Inc, JavaScript Tutorial course, 2018 y.</w:t>
+        <w:rPr/>
+      </w:pPr>
+      <w:r>
+        <w:rPr>
+          <w:rFonts w:cs="Times New Roman" w:ascii="Times New Roman" w:hAnsi="Times New Roman"/>
+          <w:lang w:val="en-US"/>
+        </w:rPr>
+        <w:t xml:space="preserve">SoloLearn Inc, HTML Tutorial course, 2017 </w:t>
       </w:r>
     </w:p>
     <w:p>
@@ -1690,8 +1877,9 @@
         <w:pStyle w:val="ListParagraph"/>
         <w:numPr>
           <w:ilvl w:val="0"/>
-          <w:numId w:val="2"/>
+          <w:numId w:val="0"/>
         </w:numPr>
+        <w:ind w:left="720" w:hanging="0"/>
         <w:jc w:val="both"/>
         <w:rPr>
           <w:rFonts w:ascii="Times New Roman" w:hAnsi="Times New Roman" w:cs="Times New Roman"/>
@@ -1699,11 +1887,7 @@
         </w:rPr>
       </w:pPr>
       <w:r>
-        <w:rPr>
-          <w:rFonts w:cs="Times New Roman" w:ascii="Times New Roman" w:hAnsi="Times New Roman"/>
-          <w:lang w:val="en-US"/>
-        </w:rPr>
-        <w:t>Geek Brains, Web development training, 2017 y.</w:t>
+        <w:rPr/>
       </w:r>
     </w:p>
     <w:p>
@@ -1835,6 +2019,7 @@
       </w:pPr>
       <w:rPr>
         <w:rFonts w:ascii="Symbol" w:hAnsi="Symbol" w:cs="Symbol" w:hint="default"/>
+        <w:rFonts w:cs="Symbol"/>
       </w:rPr>
     </w:lvl>
     <w:lvl w:ilvl="1">
@@ -1860,6 +2045,7 @@
       </w:pPr>
       <w:rPr>
         <w:rFonts w:ascii="Wingdings" w:hAnsi="Wingdings" w:cs="Wingdings" w:hint="default"/>
+        <w:rFonts w:cs="Wingdings"/>
       </w:rPr>
     </w:lvl>
     <w:lvl w:ilvl="3">
@@ -1872,6 +2058,7 @@
       </w:pPr>
       <w:rPr>
         <w:rFonts w:ascii="Symbol" w:hAnsi="Symbol" w:cs="Symbol" w:hint="default"/>
+        <w:rFonts w:cs="Symbol"/>
       </w:rPr>
     </w:lvl>
     <w:lvl w:ilvl="4">
@@ -1897,6 +2084,7 @@
       </w:pPr>
       <w:rPr>
         <w:rFonts w:ascii="Wingdings" w:hAnsi="Wingdings" w:cs="Wingdings" w:hint="default"/>
+        <w:rFonts w:cs="Wingdings"/>
       </w:rPr>
     </w:lvl>
     <w:lvl w:ilvl="6">
@@ -1909,6 +2097,7 @@
       </w:pPr>
       <w:rPr>
         <w:rFonts w:ascii="Symbol" w:hAnsi="Symbol" w:cs="Symbol" w:hint="default"/>
+        <w:rFonts w:cs="Symbol"/>
       </w:rPr>
     </w:lvl>
     <w:lvl w:ilvl="7">
@@ -1934,6 +2123,7 @@
       </w:pPr>
       <w:rPr>
         <w:rFonts w:ascii="Wingdings" w:hAnsi="Wingdings" w:cs="Wingdings" w:hint="default"/>
+        <w:rFonts w:cs="Wingdings"/>
       </w:rPr>
     </w:lvl>
   </w:abstractNum>
@@ -1948,6 +2138,7 @@
       </w:pPr>
       <w:rPr>
         <w:rFonts w:ascii="Symbol" w:hAnsi="Symbol" w:cs="Symbol" w:hint="default"/>
+        <w:rFonts w:cs="Symbol"/>
       </w:rPr>
     </w:lvl>
     <w:lvl w:ilvl="1">
@@ -1973,6 +2164,7 @@
       </w:pPr>
       <w:rPr>
         <w:rFonts w:ascii="Wingdings" w:hAnsi="Wingdings" w:cs="Wingdings" w:hint="default"/>
+        <w:rFonts w:cs="Wingdings"/>
       </w:rPr>
     </w:lvl>
     <w:lvl w:ilvl="3">
@@ -1985,6 +2177,7 @@
       </w:pPr>
       <w:rPr>
         <w:rFonts w:ascii="Symbol" w:hAnsi="Symbol" w:cs="Symbol" w:hint="default"/>
+        <w:rFonts w:cs="Symbol"/>
       </w:rPr>
     </w:lvl>
     <w:lvl w:ilvl="4">
@@ -2010,6 +2203,7 @@
       </w:pPr>
       <w:rPr>
         <w:rFonts w:ascii="Wingdings" w:hAnsi="Wingdings" w:cs="Wingdings" w:hint="default"/>
+        <w:rFonts w:cs="Wingdings"/>
       </w:rPr>
     </w:lvl>
     <w:lvl w:ilvl="6">
@@ -2022,6 +2216,7 @@
       </w:pPr>
       <w:rPr>
         <w:rFonts w:ascii="Symbol" w:hAnsi="Symbol" w:cs="Symbol" w:hint="default"/>
+        <w:rFonts w:cs="Symbol"/>
       </w:rPr>
     </w:lvl>
     <w:lvl w:ilvl="7">
@@ -2047,6 +2242,7 @@
       </w:pPr>
       <w:rPr>
         <w:rFonts w:ascii="Wingdings" w:hAnsi="Wingdings" w:cs="Wingdings" w:hint="default"/>
+        <w:rFonts w:cs="Wingdings"/>
       </w:rPr>
     </w:lvl>
   </w:abstractNum>
@@ -2061,6 +2257,7 @@
       </w:pPr>
       <w:rPr>
         <w:rFonts w:ascii="Symbol" w:hAnsi="Symbol" w:cs="Symbol" w:hint="default"/>
+        <w:rFonts w:cs="Symbol"/>
       </w:rPr>
     </w:lvl>
     <w:lvl w:ilvl="1">
@@ -2086,6 +2283,7 @@
       </w:pPr>
       <w:rPr>
         <w:rFonts w:ascii="Wingdings" w:hAnsi="Wingdings" w:cs="Wingdings" w:hint="default"/>
+        <w:rFonts w:cs="Wingdings"/>
       </w:rPr>
     </w:lvl>
     <w:lvl w:ilvl="3">
@@ -2098,6 +2296,7 @@
       </w:pPr>
       <w:rPr>
         <w:rFonts w:ascii="Symbol" w:hAnsi="Symbol" w:cs="Symbol" w:hint="default"/>
+        <w:rFonts w:cs="Symbol"/>
       </w:rPr>
     </w:lvl>
     <w:lvl w:ilvl="4">
@@ -2123,6 +2322,7 @@
       </w:pPr>
       <w:rPr>
         <w:rFonts w:ascii="Wingdings" w:hAnsi="Wingdings" w:cs="Wingdings" w:hint="default"/>
+        <w:rFonts w:cs="Wingdings"/>
       </w:rPr>
     </w:lvl>
     <w:lvl w:ilvl="6">
@@ -2135,6 +2335,7 @@
       </w:pPr>
       <w:rPr>
         <w:rFonts w:ascii="Symbol" w:hAnsi="Symbol" w:cs="Symbol" w:hint="default"/>
+        <w:rFonts w:cs="Symbol"/>
       </w:rPr>
     </w:lvl>
     <w:lvl w:ilvl="7">
@@ -2160,6 +2361,7 @@
       </w:pPr>
       <w:rPr>
         <w:rFonts w:ascii="Wingdings" w:hAnsi="Wingdings" w:cs="Wingdings" w:hint="default"/>
+        <w:rFonts w:cs="Wingdings"/>
       </w:rPr>
     </w:lvl>
   </w:abstractNum>
@@ -2174,6 +2376,7 @@
       </w:pPr>
       <w:rPr>
         <w:rFonts w:ascii="Symbol" w:hAnsi="Symbol" w:cs="Symbol" w:hint="default"/>
+        <w:rFonts w:cs="Symbol"/>
       </w:rPr>
     </w:lvl>
     <w:lvl w:ilvl="1">
@@ -2199,6 +2402,7 @@
       </w:pPr>
       <w:rPr>
         <w:rFonts w:ascii="Wingdings" w:hAnsi="Wingdings" w:cs="Wingdings" w:hint="default"/>
+        <w:rFonts w:cs="Wingdings"/>
       </w:rPr>
     </w:lvl>
     <w:lvl w:ilvl="3">
@@ -2211,6 +2415,7 @@
       </w:pPr>
       <w:rPr>
         <w:rFonts w:ascii="Symbol" w:hAnsi="Symbol" w:cs="Symbol" w:hint="default"/>
+        <w:rFonts w:cs="Symbol"/>
       </w:rPr>
     </w:lvl>
     <w:lvl w:ilvl="4">
@@ -2236,6 +2441,7 @@
       </w:pPr>
       <w:rPr>
         <w:rFonts w:ascii="Wingdings" w:hAnsi="Wingdings" w:cs="Wingdings" w:hint="default"/>
+        <w:rFonts w:cs="Wingdings"/>
       </w:rPr>
     </w:lvl>
     <w:lvl w:ilvl="6">
@@ -2248,6 +2454,7 @@
       </w:pPr>
       <w:rPr>
         <w:rFonts w:ascii="Symbol" w:hAnsi="Symbol" w:cs="Symbol" w:hint="default"/>
+        <w:rFonts w:cs="Symbol"/>
       </w:rPr>
     </w:lvl>
     <w:lvl w:ilvl="7">
@@ -2273,6 +2480,7 @@
       </w:pPr>
       <w:rPr>
         <w:rFonts w:ascii="Wingdings" w:hAnsi="Wingdings" w:cs="Wingdings" w:hint="default"/>
+        <w:rFonts w:cs="Wingdings"/>
       </w:rPr>
     </w:lvl>
   </w:abstractNum>
@@ -2287,6 +2495,8 @@
       </w:pPr>
       <w:rPr>
         <w:rFonts w:ascii="Symbol" w:hAnsi="Symbol" w:cs="Symbol" w:hint="default"/>
+        <w:b/>
+        <w:rFonts w:cs="Symbol"/>
       </w:rPr>
     </w:lvl>
     <w:lvl w:ilvl="1">
@@ -2312,6 +2522,7 @@
       </w:pPr>
       <w:rPr>
         <w:rFonts w:ascii="Wingdings" w:hAnsi="Wingdings" w:cs="Wingdings" w:hint="default"/>
+        <w:rFonts w:cs="Wingdings"/>
       </w:rPr>
     </w:lvl>
     <w:lvl w:ilvl="3">
@@ -2324,6 +2535,7 @@
       </w:pPr>
       <w:rPr>
         <w:rFonts w:ascii="Symbol" w:hAnsi="Symbol" w:cs="Symbol" w:hint="default"/>
+        <w:rFonts w:cs="Symbol"/>
       </w:rPr>
     </w:lvl>
     <w:lvl w:ilvl="4">
@@ -2349,6 +2561,7 @@
       </w:pPr>
       <w:rPr>
         <w:rFonts w:ascii="Wingdings" w:hAnsi="Wingdings" w:cs="Wingdings" w:hint="default"/>
+        <w:rFonts w:cs="Wingdings"/>
       </w:rPr>
     </w:lvl>
     <w:lvl w:ilvl="6">
@@ -2361,6 +2574,7 @@
       </w:pPr>
       <w:rPr>
         <w:rFonts w:ascii="Symbol" w:hAnsi="Symbol" w:cs="Symbol" w:hint="default"/>
+        <w:rFonts w:cs="Symbol"/>
       </w:rPr>
     </w:lvl>
     <w:lvl w:ilvl="7">
@@ -2386,6 +2600,7 @@
       </w:pPr>
       <w:rPr>
         <w:rFonts w:ascii="Wingdings" w:hAnsi="Wingdings" w:cs="Wingdings" w:hint="default"/>
+        <w:rFonts w:cs="Wingdings"/>
       </w:rPr>
     </w:lvl>
   </w:abstractNum>
@@ -2400,6 +2615,8 @@
       </w:pPr>
       <w:rPr>
         <w:rFonts w:ascii="Symbol" w:hAnsi="Symbol" w:cs="Symbol" w:hint="default"/>
+        <w:b/>
+        <w:rFonts w:cs="Symbol"/>
       </w:rPr>
     </w:lvl>
     <w:lvl w:ilvl="1">
@@ -2425,6 +2642,7 @@
       </w:pPr>
       <w:rPr>
         <w:rFonts w:ascii="Wingdings" w:hAnsi="Wingdings" w:cs="Wingdings" w:hint="default"/>
+        <w:rFonts w:cs="Wingdings"/>
       </w:rPr>
     </w:lvl>
     <w:lvl w:ilvl="3">
@@ -2437,6 +2655,7 @@
       </w:pPr>
       <w:rPr>
         <w:rFonts w:ascii="Symbol" w:hAnsi="Symbol" w:cs="Symbol" w:hint="default"/>
+        <w:rFonts w:cs="Symbol"/>
       </w:rPr>
     </w:lvl>
     <w:lvl w:ilvl="4">
@@ -2462,6 +2681,7 @@
       </w:pPr>
       <w:rPr>
         <w:rFonts w:ascii="Wingdings" w:hAnsi="Wingdings" w:cs="Wingdings" w:hint="default"/>
+        <w:rFonts w:cs="Wingdings"/>
       </w:rPr>
     </w:lvl>
     <w:lvl w:ilvl="6">
@@ -2474,6 +2694,7 @@
       </w:pPr>
       <w:rPr>
         <w:rFonts w:ascii="Symbol" w:hAnsi="Symbol" w:cs="Symbol" w:hint="default"/>
+        <w:rFonts w:cs="Symbol"/>
       </w:rPr>
     </w:lvl>
     <w:lvl w:ilvl="7">
@@ -2499,6 +2720,7 @@
       </w:pPr>
       <w:rPr>
         <w:rFonts w:ascii="Wingdings" w:hAnsi="Wingdings" w:cs="Wingdings" w:hint="default"/>
+        <w:rFonts w:cs="Wingdings"/>
       </w:rPr>
     </w:lvl>
   </w:abstractNum>
@@ -2513,6 +2735,7 @@
       </w:pPr>
       <w:rPr>
         <w:rFonts w:ascii="Symbol" w:hAnsi="Symbol" w:cs="Symbol" w:hint="default"/>
+        <w:rFonts w:cs="Symbol"/>
       </w:rPr>
     </w:lvl>
     <w:lvl w:ilvl="1">
@@ -2538,6 +2761,7 @@
       </w:pPr>
       <w:rPr>
         <w:rFonts w:ascii="Wingdings" w:hAnsi="Wingdings" w:cs="Wingdings" w:hint="default"/>
+        <w:rFonts w:cs="Wingdings"/>
       </w:rPr>
     </w:lvl>
     <w:lvl w:ilvl="3">
@@ -2550,6 +2774,7 @@
       </w:pPr>
       <w:rPr>
         <w:rFonts w:ascii="Symbol" w:hAnsi="Symbol" w:cs="Symbol" w:hint="default"/>
+        <w:rFonts w:cs="Symbol"/>
       </w:rPr>
     </w:lvl>
     <w:lvl w:ilvl="4">
@@ -2575,6 +2800,7 @@
       </w:pPr>
       <w:rPr>
         <w:rFonts w:ascii="Wingdings" w:hAnsi="Wingdings" w:cs="Wingdings" w:hint="default"/>
+        <w:rFonts w:cs="Wingdings"/>
       </w:rPr>
     </w:lvl>
     <w:lvl w:ilvl="6">
@@ -2587,6 +2813,7 @@
       </w:pPr>
       <w:rPr>
         <w:rFonts w:ascii="Symbol" w:hAnsi="Symbol" w:cs="Symbol" w:hint="default"/>
+        <w:rFonts w:cs="Symbol"/>
       </w:rPr>
     </w:lvl>
     <w:lvl w:ilvl="7">
@@ -2612,6 +2839,7 @@
       </w:pPr>
       <w:rPr>
         <w:rFonts w:ascii="Wingdings" w:hAnsi="Wingdings" w:cs="Wingdings" w:hint="default"/>
+        <w:rFonts w:cs="Wingdings"/>
       </w:rPr>
     </w:lvl>
   </w:abstractNum>
@@ -2626,6 +2854,8 @@
       </w:pPr>
       <w:rPr>
         <w:rFonts w:ascii="Symbol" w:hAnsi="Symbol" w:cs="Symbol" w:hint="default"/>
+        <w:b/>
+        <w:rFonts w:cs="Symbol"/>
       </w:rPr>
     </w:lvl>
     <w:lvl w:ilvl="1">
@@ -2651,6 +2881,7 @@
       </w:pPr>
       <w:rPr>
         <w:rFonts w:ascii="Wingdings" w:hAnsi="Wingdings" w:cs="Wingdings" w:hint="default"/>
+        <w:rFonts w:cs="Wingdings"/>
       </w:rPr>
     </w:lvl>
     <w:lvl w:ilvl="3">
@@ -2663,6 +2894,7 @@
       </w:pPr>
       <w:rPr>
         <w:rFonts w:ascii="Symbol" w:hAnsi="Symbol" w:cs="Symbol" w:hint="default"/>
+        <w:rFonts w:cs="Symbol"/>
       </w:rPr>
     </w:lvl>
     <w:lvl w:ilvl="4">
@@ -2688,6 +2920,7 @@
       </w:pPr>
       <w:rPr>
         <w:rFonts w:ascii="Wingdings" w:hAnsi="Wingdings" w:cs="Wingdings" w:hint="default"/>
+        <w:rFonts w:cs="Wingdings"/>
       </w:rPr>
     </w:lvl>
     <w:lvl w:ilvl="6">
@@ -2700,6 +2933,7 @@
       </w:pPr>
       <w:rPr>
         <w:rFonts w:ascii="Symbol" w:hAnsi="Symbol" w:cs="Symbol" w:hint="default"/>
+        <w:rFonts w:cs="Symbol"/>
       </w:rPr>
     </w:lvl>
     <w:lvl w:ilvl="7">
@@ -2725,12 +2959,14 @@
       </w:pPr>
       <w:rPr>
         <w:rFonts w:ascii="Wingdings" w:hAnsi="Wingdings" w:cs="Wingdings" w:hint="default"/>
+        <w:rFonts w:cs="Wingdings"/>
       </w:rPr>
     </w:lvl>
   </w:abstractNum>
   <w:abstractNum w:abstractNumId="9">
     <w:lvl w:ilvl="0">
       <w:start w:val="1"/>
+      <w:pStyle w:val="1"/>
       <w:numFmt w:val="none"/>
       <w:suff w:val="nothing"/>
       <w:lvlText w:val=""/>
@@ -2856,7 +3092,6 @@
     <w:rPrDefault>
       <w:rPr>
         <w:rFonts w:ascii="Calibri" w:hAnsi="Calibri" w:eastAsia="Calibri" w:cs="" w:asciiTheme="minorHAnsi" w:cstheme="minorBidi" w:eastAsiaTheme="minorHAnsi" w:hAnsiTheme="minorHAnsi"/>
-        <w:sz w:val="22"/>
         <w:szCs w:val="22"/>
         <w:lang w:val="ru-RU" w:eastAsia="en-US" w:bidi="ar-SA"/>
       </w:rPr>
@@ -3256,6 +3491,23 @@
       <w:lang w:val="ru-RU" w:eastAsia="en-US" w:bidi="ar-SA"/>
     </w:rPr>
   </w:style>
+  <w:style w:type="paragraph" w:styleId="1">
+    <w:name w:val="Heading 1"/>
+    <w:basedOn w:val="Style14"/>
+    <w:next w:val="Style15"/>
+    <w:qFormat/>
+    <w:pPr>
+      <w:spacing w:before="240" w:after="120"/>
+      <w:outlineLvl w:val="0"/>
+    </w:pPr>
+    <w:rPr>
+      <w:rFonts w:ascii="Liberation Serif" w:hAnsi="Liberation Serif" w:eastAsia="DejaVu Sans" w:cs="DejaVu Sans"/>
+      <w:b/>
+      <w:bCs/>
+      <w:sz w:val="48"/>
+      <w:szCs w:val="48"/>
+    </w:rPr>
+  </w:style>
   <w:style w:type="character" w:styleId="DefaultParagraphFont" w:default="1">
     <w:name w:val="Default Paragraph Font"/>
     <w:uiPriority w:val="1"/>
@@ -3264,7 +3516,7 @@
     <w:qFormat/>
     <w:rPr/>
   </w:style>
-  <w:style w:type="character" w:styleId="Style14">
+  <w:style w:type="character" w:styleId="Style13">
     <w:name w:val="Интернет-ссылка"/>
     <w:basedOn w:val="DefaultParagraphFont"/>
     <w:uiPriority w:val="99"/>
@@ -3479,10 +3731,532 @@
       <w:rFonts w:ascii="Times New Roman" w:hAnsi="Times New Roman" w:cs="Times New Roman"/>
     </w:rPr>
   </w:style>
-  <w:style w:type="paragraph" w:styleId="Style15">
+  <w:style w:type="character" w:styleId="ListLabel30">
+    <w:name w:val="ListLabel 30"/>
+    <w:qFormat/>
+    <w:rPr>
+      <w:rFonts w:ascii="Times New Roman" w:hAnsi="Times New Roman" w:cs="Symbol"/>
+    </w:rPr>
+  </w:style>
+  <w:style w:type="character" w:styleId="ListLabel31">
+    <w:name w:val="ListLabel 31"/>
+    <w:qFormat/>
+    <w:rPr>
+      <w:rFonts w:cs="Times New Roman"/>
+    </w:rPr>
+  </w:style>
+  <w:style w:type="character" w:styleId="ListLabel32">
+    <w:name w:val="ListLabel 32"/>
+    <w:qFormat/>
+    <w:rPr>
+      <w:rFonts w:cs="Wingdings"/>
+    </w:rPr>
+  </w:style>
+  <w:style w:type="character" w:styleId="ListLabel33">
+    <w:name w:val="ListLabel 33"/>
+    <w:qFormat/>
+    <w:rPr>
+      <w:rFonts w:cs="Symbol"/>
+    </w:rPr>
+  </w:style>
+  <w:style w:type="character" w:styleId="ListLabel34">
+    <w:name w:val="ListLabel 34"/>
+    <w:qFormat/>
+    <w:rPr>
+      <w:rFonts w:cs="Courier New"/>
+    </w:rPr>
+  </w:style>
+  <w:style w:type="character" w:styleId="ListLabel35">
+    <w:name w:val="ListLabel 35"/>
+    <w:qFormat/>
+    <w:rPr>
+      <w:rFonts w:cs="Wingdings"/>
+    </w:rPr>
+  </w:style>
+  <w:style w:type="character" w:styleId="ListLabel36">
+    <w:name w:val="ListLabel 36"/>
+    <w:qFormat/>
+    <w:rPr>
+      <w:rFonts w:cs="Symbol"/>
+    </w:rPr>
+  </w:style>
+  <w:style w:type="character" w:styleId="ListLabel37">
+    <w:name w:val="ListLabel 37"/>
+    <w:qFormat/>
+    <w:rPr>
+      <w:rFonts w:cs="Courier New"/>
+    </w:rPr>
+  </w:style>
+  <w:style w:type="character" w:styleId="ListLabel38">
+    <w:name w:val="ListLabel 38"/>
+    <w:qFormat/>
+    <w:rPr>
+      <w:rFonts w:cs="Wingdings"/>
+    </w:rPr>
+  </w:style>
+  <w:style w:type="character" w:styleId="ListLabel39">
+    <w:name w:val="ListLabel 39"/>
+    <w:qFormat/>
+    <w:rPr>
+      <w:rFonts w:ascii="Times New Roman" w:hAnsi="Times New Roman" w:cs="Symbol"/>
+    </w:rPr>
+  </w:style>
+  <w:style w:type="character" w:styleId="ListLabel40">
+    <w:name w:val="ListLabel 40"/>
+    <w:qFormat/>
+    <w:rPr>
+      <w:rFonts w:cs="Courier New"/>
+    </w:rPr>
+  </w:style>
+  <w:style w:type="character" w:styleId="ListLabel41">
+    <w:name w:val="ListLabel 41"/>
+    <w:qFormat/>
+    <w:rPr>
+      <w:rFonts w:cs="Wingdings"/>
+    </w:rPr>
+  </w:style>
+  <w:style w:type="character" w:styleId="ListLabel42">
+    <w:name w:val="ListLabel 42"/>
+    <w:qFormat/>
+    <w:rPr>
+      <w:rFonts w:cs="Symbol"/>
+    </w:rPr>
+  </w:style>
+  <w:style w:type="character" w:styleId="ListLabel43">
+    <w:name w:val="ListLabel 43"/>
+    <w:qFormat/>
+    <w:rPr>
+      <w:rFonts w:cs="Courier New"/>
+    </w:rPr>
+  </w:style>
+  <w:style w:type="character" w:styleId="ListLabel44">
+    <w:name w:val="ListLabel 44"/>
+    <w:qFormat/>
+    <w:rPr>
+      <w:rFonts w:cs="Wingdings"/>
+    </w:rPr>
+  </w:style>
+  <w:style w:type="character" w:styleId="ListLabel45">
+    <w:name w:val="ListLabel 45"/>
+    <w:qFormat/>
+    <w:rPr>
+      <w:rFonts w:cs="Symbol"/>
+    </w:rPr>
+  </w:style>
+  <w:style w:type="character" w:styleId="ListLabel46">
+    <w:name w:val="ListLabel 46"/>
+    <w:qFormat/>
+    <w:rPr>
+      <w:rFonts w:cs="Courier New"/>
+    </w:rPr>
+  </w:style>
+  <w:style w:type="character" w:styleId="ListLabel47">
+    <w:name w:val="ListLabel 47"/>
+    <w:qFormat/>
+    <w:rPr>
+      <w:rFonts w:cs="Wingdings"/>
+    </w:rPr>
+  </w:style>
+  <w:style w:type="character" w:styleId="ListLabel48">
+    <w:name w:val="ListLabel 48"/>
+    <w:qFormat/>
+    <w:rPr>
+      <w:rFonts w:ascii="Times New Roman" w:hAnsi="Times New Roman" w:cs="Symbol"/>
+    </w:rPr>
+  </w:style>
+  <w:style w:type="character" w:styleId="ListLabel49">
+    <w:name w:val="ListLabel 49"/>
+    <w:qFormat/>
+    <w:rPr>
+      <w:rFonts w:cs="Courier New"/>
+    </w:rPr>
+  </w:style>
+  <w:style w:type="character" w:styleId="ListLabel50">
+    <w:name w:val="ListLabel 50"/>
+    <w:qFormat/>
+    <w:rPr>
+      <w:rFonts w:cs="Wingdings"/>
+    </w:rPr>
+  </w:style>
+  <w:style w:type="character" w:styleId="ListLabel51">
+    <w:name w:val="ListLabel 51"/>
+    <w:qFormat/>
+    <w:rPr>
+      <w:rFonts w:cs="Symbol"/>
+    </w:rPr>
+  </w:style>
+  <w:style w:type="character" w:styleId="ListLabel52">
+    <w:name w:val="ListLabel 52"/>
+    <w:qFormat/>
+    <w:rPr>
+      <w:rFonts w:cs="Courier New"/>
+    </w:rPr>
+  </w:style>
+  <w:style w:type="character" w:styleId="ListLabel53">
+    <w:name w:val="ListLabel 53"/>
+    <w:qFormat/>
+    <w:rPr>
+      <w:rFonts w:cs="Wingdings"/>
+    </w:rPr>
+  </w:style>
+  <w:style w:type="character" w:styleId="ListLabel54">
+    <w:name w:val="ListLabel 54"/>
+    <w:qFormat/>
+    <w:rPr>
+      <w:rFonts w:cs="Symbol"/>
+    </w:rPr>
+  </w:style>
+  <w:style w:type="character" w:styleId="ListLabel55">
+    <w:name w:val="ListLabel 55"/>
+    <w:qFormat/>
+    <w:rPr>
+      <w:rFonts w:cs="Courier New"/>
+    </w:rPr>
+  </w:style>
+  <w:style w:type="character" w:styleId="ListLabel56">
+    <w:name w:val="ListLabel 56"/>
+    <w:qFormat/>
+    <w:rPr>
+      <w:rFonts w:cs="Wingdings"/>
+    </w:rPr>
+  </w:style>
+  <w:style w:type="character" w:styleId="ListLabel57">
+    <w:name w:val="ListLabel 57"/>
+    <w:qFormat/>
+    <w:rPr>
+      <w:rFonts w:ascii="Times New Roman" w:hAnsi="Times New Roman" w:cs="Symbol"/>
+    </w:rPr>
+  </w:style>
+  <w:style w:type="character" w:styleId="ListLabel58">
+    <w:name w:val="ListLabel 58"/>
+    <w:qFormat/>
+    <w:rPr>
+      <w:rFonts w:cs="Courier New"/>
+    </w:rPr>
+  </w:style>
+  <w:style w:type="character" w:styleId="ListLabel59">
+    <w:name w:val="ListLabel 59"/>
+    <w:qFormat/>
+    <w:rPr>
+      <w:rFonts w:cs="Wingdings"/>
+    </w:rPr>
+  </w:style>
+  <w:style w:type="character" w:styleId="ListLabel60">
+    <w:name w:val="ListLabel 60"/>
+    <w:qFormat/>
+    <w:rPr>
+      <w:rFonts w:cs="Symbol"/>
+    </w:rPr>
+  </w:style>
+  <w:style w:type="character" w:styleId="ListLabel61">
+    <w:name w:val="ListLabel 61"/>
+    <w:qFormat/>
+    <w:rPr>
+      <w:rFonts w:cs="Courier New"/>
+    </w:rPr>
+  </w:style>
+  <w:style w:type="character" w:styleId="ListLabel62">
+    <w:name w:val="ListLabel 62"/>
+    <w:qFormat/>
+    <w:rPr>
+      <w:rFonts w:cs="Wingdings"/>
+    </w:rPr>
+  </w:style>
+  <w:style w:type="character" w:styleId="ListLabel63">
+    <w:name w:val="ListLabel 63"/>
+    <w:qFormat/>
+    <w:rPr>
+      <w:rFonts w:cs="Symbol"/>
+    </w:rPr>
+  </w:style>
+  <w:style w:type="character" w:styleId="ListLabel64">
+    <w:name w:val="ListLabel 64"/>
+    <w:qFormat/>
+    <w:rPr>
+      <w:rFonts w:cs="Courier New"/>
+    </w:rPr>
+  </w:style>
+  <w:style w:type="character" w:styleId="ListLabel65">
+    <w:name w:val="ListLabel 65"/>
+    <w:qFormat/>
+    <w:rPr>
+      <w:rFonts w:cs="Wingdings"/>
+    </w:rPr>
+  </w:style>
+  <w:style w:type="character" w:styleId="ListLabel66">
+    <w:name w:val="ListLabel 66"/>
+    <w:qFormat/>
+    <w:rPr>
+      <w:rFonts w:ascii="Times New Roman" w:hAnsi="Times New Roman" w:cs="Symbol"/>
+      <w:b/>
+    </w:rPr>
+  </w:style>
+  <w:style w:type="character" w:styleId="ListLabel67">
+    <w:name w:val="ListLabel 67"/>
+    <w:qFormat/>
+    <w:rPr>
+      <w:rFonts w:cs="Courier New"/>
+    </w:rPr>
+  </w:style>
+  <w:style w:type="character" w:styleId="ListLabel68">
+    <w:name w:val="ListLabel 68"/>
+    <w:qFormat/>
+    <w:rPr>
+      <w:rFonts w:cs="Wingdings"/>
+    </w:rPr>
+  </w:style>
+  <w:style w:type="character" w:styleId="ListLabel69">
+    <w:name w:val="ListLabel 69"/>
+    <w:qFormat/>
+    <w:rPr>
+      <w:rFonts w:cs="Symbol"/>
+    </w:rPr>
+  </w:style>
+  <w:style w:type="character" w:styleId="ListLabel70">
+    <w:name w:val="ListLabel 70"/>
+    <w:qFormat/>
+    <w:rPr>
+      <w:rFonts w:cs="Courier New"/>
+    </w:rPr>
+  </w:style>
+  <w:style w:type="character" w:styleId="ListLabel71">
+    <w:name w:val="ListLabel 71"/>
+    <w:qFormat/>
+    <w:rPr>
+      <w:rFonts w:cs="Wingdings"/>
+    </w:rPr>
+  </w:style>
+  <w:style w:type="character" w:styleId="ListLabel72">
+    <w:name w:val="ListLabel 72"/>
+    <w:qFormat/>
+    <w:rPr>
+      <w:rFonts w:cs="Symbol"/>
+    </w:rPr>
+  </w:style>
+  <w:style w:type="character" w:styleId="ListLabel73">
+    <w:name w:val="ListLabel 73"/>
+    <w:qFormat/>
+    <w:rPr>
+      <w:rFonts w:cs="Courier New"/>
+    </w:rPr>
+  </w:style>
+  <w:style w:type="character" w:styleId="ListLabel74">
+    <w:name w:val="ListLabel 74"/>
+    <w:qFormat/>
+    <w:rPr>
+      <w:rFonts w:cs="Wingdings"/>
+    </w:rPr>
+  </w:style>
+  <w:style w:type="character" w:styleId="ListLabel75">
+    <w:name w:val="ListLabel 75"/>
+    <w:qFormat/>
+    <w:rPr>
+      <w:rFonts w:ascii="Times New Roman" w:hAnsi="Times New Roman" w:cs="Symbol"/>
+      <w:b/>
+    </w:rPr>
+  </w:style>
+  <w:style w:type="character" w:styleId="ListLabel76">
+    <w:name w:val="ListLabel 76"/>
+    <w:qFormat/>
+    <w:rPr>
+      <w:rFonts w:cs="Courier New"/>
+    </w:rPr>
+  </w:style>
+  <w:style w:type="character" w:styleId="ListLabel77">
+    <w:name w:val="ListLabel 77"/>
+    <w:qFormat/>
+    <w:rPr>
+      <w:rFonts w:cs="Wingdings"/>
+    </w:rPr>
+  </w:style>
+  <w:style w:type="character" w:styleId="ListLabel78">
+    <w:name w:val="ListLabel 78"/>
+    <w:qFormat/>
+    <w:rPr>
+      <w:rFonts w:cs="Symbol"/>
+    </w:rPr>
+  </w:style>
+  <w:style w:type="character" w:styleId="ListLabel79">
+    <w:name w:val="ListLabel 79"/>
+    <w:qFormat/>
+    <w:rPr>
+      <w:rFonts w:cs="Courier New"/>
+    </w:rPr>
+  </w:style>
+  <w:style w:type="character" w:styleId="ListLabel80">
+    <w:name w:val="ListLabel 80"/>
+    <w:qFormat/>
+    <w:rPr>
+      <w:rFonts w:cs="Wingdings"/>
+    </w:rPr>
+  </w:style>
+  <w:style w:type="character" w:styleId="ListLabel81">
+    <w:name w:val="ListLabel 81"/>
+    <w:qFormat/>
+    <w:rPr>
+      <w:rFonts w:cs="Symbol"/>
+    </w:rPr>
+  </w:style>
+  <w:style w:type="character" w:styleId="ListLabel82">
+    <w:name w:val="ListLabel 82"/>
+    <w:qFormat/>
+    <w:rPr>
+      <w:rFonts w:cs="Courier New"/>
+    </w:rPr>
+  </w:style>
+  <w:style w:type="character" w:styleId="ListLabel83">
+    <w:name w:val="ListLabel 83"/>
+    <w:qFormat/>
+    <w:rPr>
+      <w:rFonts w:cs="Wingdings"/>
+    </w:rPr>
+  </w:style>
+  <w:style w:type="character" w:styleId="ListLabel84">
+    <w:name w:val="ListLabel 84"/>
+    <w:qFormat/>
+    <w:rPr>
+      <w:rFonts w:ascii="Times New Roman" w:hAnsi="Times New Roman" w:cs="Symbol"/>
+    </w:rPr>
+  </w:style>
+  <w:style w:type="character" w:styleId="ListLabel85">
+    <w:name w:val="ListLabel 85"/>
+    <w:qFormat/>
+    <w:rPr>
+      <w:rFonts w:cs="Courier New"/>
+    </w:rPr>
+  </w:style>
+  <w:style w:type="character" w:styleId="ListLabel86">
+    <w:name w:val="ListLabel 86"/>
+    <w:qFormat/>
+    <w:rPr>
+      <w:rFonts w:cs="Wingdings"/>
+    </w:rPr>
+  </w:style>
+  <w:style w:type="character" w:styleId="ListLabel87">
+    <w:name w:val="ListLabel 87"/>
+    <w:qFormat/>
+    <w:rPr>
+      <w:rFonts w:cs="Symbol"/>
+    </w:rPr>
+  </w:style>
+  <w:style w:type="character" w:styleId="ListLabel88">
+    <w:name w:val="ListLabel 88"/>
+    <w:qFormat/>
+    <w:rPr>
+      <w:rFonts w:cs="Courier New"/>
+    </w:rPr>
+  </w:style>
+  <w:style w:type="character" w:styleId="ListLabel89">
+    <w:name w:val="ListLabel 89"/>
+    <w:qFormat/>
+    <w:rPr>
+      <w:rFonts w:cs="Wingdings"/>
+    </w:rPr>
+  </w:style>
+  <w:style w:type="character" w:styleId="ListLabel90">
+    <w:name w:val="ListLabel 90"/>
+    <w:qFormat/>
+    <w:rPr>
+      <w:rFonts w:cs="Symbol"/>
+    </w:rPr>
+  </w:style>
+  <w:style w:type="character" w:styleId="ListLabel91">
+    <w:name w:val="ListLabel 91"/>
+    <w:qFormat/>
+    <w:rPr>
+      <w:rFonts w:cs="Courier New"/>
+    </w:rPr>
+  </w:style>
+  <w:style w:type="character" w:styleId="ListLabel92">
+    <w:name w:val="ListLabel 92"/>
+    <w:qFormat/>
+    <w:rPr>
+      <w:rFonts w:cs="Wingdings"/>
+    </w:rPr>
+  </w:style>
+  <w:style w:type="character" w:styleId="ListLabel93">
+    <w:name w:val="ListLabel 93"/>
+    <w:qFormat/>
+    <w:rPr>
+      <w:rFonts w:ascii="Times New Roman" w:hAnsi="Times New Roman" w:cs="Symbol"/>
+      <w:b/>
+    </w:rPr>
+  </w:style>
+  <w:style w:type="character" w:styleId="ListLabel94">
+    <w:name w:val="ListLabel 94"/>
+    <w:qFormat/>
+    <w:rPr>
+      <w:rFonts w:cs="Courier New"/>
+    </w:rPr>
+  </w:style>
+  <w:style w:type="character" w:styleId="ListLabel95">
+    <w:name w:val="ListLabel 95"/>
+    <w:qFormat/>
+    <w:rPr>
+      <w:rFonts w:cs="Wingdings"/>
+    </w:rPr>
+  </w:style>
+  <w:style w:type="character" w:styleId="ListLabel96">
+    <w:name w:val="ListLabel 96"/>
+    <w:qFormat/>
+    <w:rPr>
+      <w:rFonts w:cs="Symbol"/>
+    </w:rPr>
+  </w:style>
+  <w:style w:type="character" w:styleId="ListLabel97">
+    <w:name w:val="ListLabel 97"/>
+    <w:qFormat/>
+    <w:rPr>
+      <w:rFonts w:cs="Courier New"/>
+    </w:rPr>
+  </w:style>
+  <w:style w:type="character" w:styleId="ListLabel98">
+    <w:name w:val="ListLabel 98"/>
+    <w:qFormat/>
+    <w:rPr>
+      <w:rFonts w:cs="Wingdings"/>
+    </w:rPr>
+  </w:style>
+  <w:style w:type="character" w:styleId="ListLabel99">
+    <w:name w:val="ListLabel 99"/>
+    <w:qFormat/>
+    <w:rPr>
+      <w:rFonts w:cs="Symbol"/>
+    </w:rPr>
+  </w:style>
+  <w:style w:type="character" w:styleId="ListLabel100">
+    <w:name w:val="ListLabel 100"/>
+    <w:qFormat/>
+    <w:rPr>
+      <w:rFonts w:cs="Courier New"/>
+    </w:rPr>
+  </w:style>
+  <w:style w:type="character" w:styleId="ListLabel101">
+    <w:name w:val="ListLabel 101"/>
+    <w:qFormat/>
+    <w:rPr>
+      <w:rFonts w:cs="Wingdings"/>
+    </w:rPr>
+  </w:style>
+  <w:style w:type="character" w:styleId="ListLabel102">
+    <w:name w:val="ListLabel 102"/>
+    <w:qFormat/>
+    <w:rPr>
+      <w:rFonts w:ascii="Times New Roman" w:hAnsi="Times New Roman" w:cs="Times New Roman"/>
+      <w:lang w:val="en-US"/>
+    </w:rPr>
+  </w:style>
+  <w:style w:type="character" w:styleId="ListLabel103">
+    <w:name w:val="ListLabel 103"/>
+    <w:qFormat/>
+    <w:rPr>
+      <w:rFonts w:ascii="Times New Roman" w:hAnsi="Times New Roman" w:cs="Times New Roman"/>
+    </w:rPr>
+  </w:style>
+  <w:style w:type="paragraph" w:styleId="Style14">
     <w:name w:val="Заголовок"/>
     <w:basedOn w:val="Normal"/>
-    <w:next w:val="Style16"/>
+    <w:next w:val="Style15"/>
     <w:qFormat/>
     <w:pPr>
       <w:keepNext w:val="true"/>
@@ -3494,7 +4268,7 @@
       <w:szCs w:val="28"/>
     </w:rPr>
   </w:style>
-  <w:style w:type="paragraph" w:styleId="Style16">
+  <w:style w:type="paragraph" w:styleId="Style15">
     <w:name w:val="Body Text"/>
     <w:basedOn w:val="Normal"/>
     <w:pPr>
@@ -3502,15 +4276,15 @@
     </w:pPr>
     <w:rPr/>
   </w:style>
+  <w:style w:type="paragraph" w:styleId="Style16">
+    <w:name w:val="List"/>
+    <w:basedOn w:val="Style15"/>
+    <w:pPr/>
+    <w:rPr>
+      <w:rFonts w:cs="Lohit Devanagari"/>
+    </w:rPr>
+  </w:style>
   <w:style w:type="paragraph" w:styleId="Style17">
-    <w:name w:val="List"/>
-    <w:basedOn w:val="Style16"/>
-    <w:pPr/>
-    <w:rPr>
-      <w:rFonts w:cs="Lohit Devanagari"/>
-    </w:rPr>
-  </w:style>
-  <w:style w:type="paragraph" w:styleId="Style18">
     <w:name w:val="Caption"/>
     <w:basedOn w:val="Normal"/>
     <w:qFormat/>
@@ -3526,7 +4300,7 @@
       <w:szCs w:val="24"/>
     </w:rPr>
   </w:style>
-  <w:style w:type="paragraph" w:styleId="Style19">
+  <w:style w:type="paragraph" w:styleId="Style18">
     <w:name w:val="Указатель"/>
     <w:basedOn w:val="Normal"/>
     <w:qFormat/>
@@ -3549,6 +4323,19 @@
       <w:contextualSpacing/>
     </w:pPr>
     <w:rPr/>
+  </w:style>
+  <w:style w:type="paragraph" w:styleId="Style19">
+    <w:name w:val="Текст в заданном формате"/>
+    <w:basedOn w:val="Normal"/>
+    <w:qFormat/>
+    <w:pPr>
+      <w:spacing w:before="0" w:after="0"/>
+    </w:pPr>
+    <w:rPr>
+      <w:rFonts w:ascii="Liberation Mono" w:hAnsi="Liberation Mono" w:eastAsia="Liberation Mono" w:cs="Liberation Mono"/>
+      <w:sz w:val="20"/>
+      <w:szCs w:val="20"/>
+    </w:rPr>
   </w:style>
   <w:style w:type="numbering" w:styleId="NoList" w:default="1">
     <w:name w:val="No List"/>
